--- a/installation.docx
+++ b/installation.docx
@@ -1737,44 +1737,373 @@
         <w:rPr>
           <w:rFonts w:ascii="Times New Roman" w:hAnsi="Times New Roman" w:cs="Times New Roman"/>
         </w:rPr>
-        <w:t xml:space="preserve">You need to enter the remote machine information in the order shown in the </w:t>
-      </w:r>
-      <w:r>
-        <w:rPr>
-          <w:rFonts w:ascii="Times New Roman" w:hAnsi="Times New Roman" w:cs="Times New Roman"/>
-        </w:rPr>
-        <w:t>connection-</w:t>
-      </w:r>
-      <w:proofErr w:type="spellStart"/>
-      <w:r>
-        <w:rPr>
-          <w:rFonts w:ascii="Times New Roman" w:hAnsi="Times New Roman" w:cs="Times New Roman"/>
-        </w:rPr>
-        <w:t>parameters.json</w:t>
-      </w:r>
-      <w:proofErr w:type="spellEnd"/>
-      <w:r>
-        <w:rPr>
-          <w:rFonts w:ascii="Times New Roman" w:hAnsi="Times New Roman" w:cs="Times New Roman"/>
-        </w:rPr>
-        <w:t xml:space="preserve"> file. When you install the </w:t>
-      </w:r>
-      <w:proofErr w:type="spellStart"/>
-      <w:r>
-        <w:rPr>
-          <w:rFonts w:ascii="Times New Roman" w:hAnsi="Times New Roman" w:cs="Times New Roman"/>
-        </w:rPr>
-        <w:t>Dockerfile</w:t>
-      </w:r>
-      <w:proofErr w:type="spellEnd"/>
-      <w:r>
-        <w:rPr>
-          <w:rFonts w:ascii="Times New Roman" w:hAnsi="Times New Roman" w:cs="Times New Roman"/>
-        </w:rPr>
-        <w:t xml:space="preserve"> it will access the remote machine you entered in the file.</w:t>
+        <w:t xml:space="preserve">While installation it asks to enter the parameter to connect remote machine each step you should enter alias name, host </w:t>
+      </w:r>
+      <w:proofErr w:type="spellStart"/>
+      <w:r>
+        <w:rPr>
+          <w:rFonts w:ascii="Times New Roman" w:hAnsi="Times New Roman" w:cs="Times New Roman"/>
+        </w:rPr>
+        <w:t>ip</w:t>
+      </w:r>
+      <w:proofErr w:type="spellEnd"/>
+      <w:r>
+        <w:rPr>
+          <w:rFonts w:ascii="Times New Roman" w:hAnsi="Times New Roman" w:cs="Times New Roman"/>
+        </w:rPr>
+        <w:t>/name, username and password. When you are done, it will ask you to enter directory path which is already created. Then, you can give delay time if not want to enter just press enter to ski</w:t>
+      </w:r>
+      <w:r>
+        <w:rPr>
+          <w:rFonts w:ascii="Times New Roman" w:hAnsi="Times New Roman" w:cs="Times New Roman"/>
+        </w:rPr>
+        <w:t>p. The default delay time is 5</w:t>
       </w:r>
       <w:bookmarkStart w:id="0" w:name="_GoBack"/>
       <w:bookmarkEnd w:id="0"/>
+      <w:r>
+        <w:rPr>
+          <w:rFonts w:ascii="Times New Roman" w:hAnsi="Times New Roman" w:cs="Times New Roman"/>
+        </w:rPr>
+        <w:t xml:space="preserve"> seconds</w:t>
+      </w:r>
+      <w:r>
+        <w:rPr>
+          <w:rFonts w:ascii="Times New Roman" w:hAnsi="Times New Roman" w:cs="Times New Roman"/>
+        </w:rPr>
+        <w:t>. In the end you will end up such service file.</w:t>
+      </w:r>
+      <w:r>
+        <w:rPr>
+          <w:rFonts w:ascii="Times New Roman" w:hAnsi="Times New Roman" w:cs="Times New Roman"/>
+        </w:rPr>
+        <w:t xml:space="preserve"> If you make any error you can restart the process or cancel, it will show you this service file content and waits your answer to continue.</w:t>
+      </w:r>
+    </w:p>
+    <w:p>
+      <w:pPr>
+        <w:shd w:val="clear" w:color="auto" w:fill="F0F0F0"/>
+        <w:rPr>
+          <w:rFonts w:ascii="Times New Roman" w:hAnsi="Times New Roman" w:cs="Times New Roman"/>
+          <w:b/>
+        </w:rPr>
+      </w:pPr>
+      <w:r>
+        <w:rPr>
+          <w:rFonts w:ascii="Times New Roman" w:hAnsi="Times New Roman" w:cs="Times New Roman"/>
+          <w:b/>
+        </w:rPr>
+        <w:t>[Unit]</w:t>
+      </w:r>
+      <w:r>
+        <w:rPr>
+          <w:rFonts w:ascii="Times New Roman" w:hAnsi="Times New Roman" w:cs="Times New Roman"/>
+          <w:b/>
+        </w:rPr>
+        <w:br/>
+        <w:t>Description=</w:t>
+      </w:r>
+      <w:proofErr w:type="spellStart"/>
+      <w:r>
+        <w:rPr>
+          <w:rFonts w:ascii="Times New Roman" w:hAnsi="Times New Roman" w:cs="Times New Roman"/>
+          <w:b/>
+        </w:rPr>
+        <w:t>get_of_metrics</w:t>
+      </w:r>
+      <w:proofErr w:type="spellEnd"/>
+      <w:r>
+        <w:rPr>
+          <w:rFonts w:ascii="Times New Roman" w:hAnsi="Times New Roman" w:cs="Times New Roman"/>
+          <w:b/>
+        </w:rPr>
+        <w:t xml:space="preserve"> service. You can check with [</w:t>
+      </w:r>
+      <w:proofErr w:type="spellStart"/>
+      <w:r>
+        <w:rPr>
+          <w:rFonts w:ascii="Times New Roman" w:hAnsi="Times New Roman" w:cs="Times New Roman"/>
+          <w:b/>
+        </w:rPr>
+        <w:t>sudo</w:t>
+      </w:r>
+      <w:proofErr w:type="spellEnd"/>
+      <w:r>
+        <w:rPr>
+          <w:rFonts w:ascii="Times New Roman" w:hAnsi="Times New Roman" w:cs="Times New Roman"/>
+          <w:b/>
+        </w:rPr>
+        <w:t xml:space="preserve"> </w:t>
+      </w:r>
+      <w:proofErr w:type="spellStart"/>
+      <w:r>
+        <w:rPr>
+          <w:rFonts w:ascii="Times New Roman" w:hAnsi="Times New Roman" w:cs="Times New Roman"/>
+          <w:b/>
+        </w:rPr>
+        <w:t>systemctl</w:t>
+      </w:r>
+      <w:proofErr w:type="spellEnd"/>
+      <w:r>
+        <w:rPr>
+          <w:rFonts w:ascii="Times New Roman" w:hAnsi="Times New Roman" w:cs="Times New Roman"/>
+          <w:b/>
+        </w:rPr>
+        <w:t xml:space="preserve"> status </w:t>
+      </w:r>
+      <w:proofErr w:type="spellStart"/>
+      <w:r>
+        <w:rPr>
+          <w:rFonts w:ascii="Times New Roman" w:hAnsi="Times New Roman" w:cs="Times New Roman"/>
+          <w:b/>
+        </w:rPr>
+        <w:t>get_of_metrics</w:t>
+      </w:r>
+      <w:proofErr w:type="spellEnd"/>
+      <w:r>
+        <w:rPr>
+          <w:rFonts w:ascii="Times New Roman" w:hAnsi="Times New Roman" w:cs="Times New Roman"/>
+          <w:b/>
+        </w:rPr>
+        <w:t>] every 10 minutes, if the hosts are still connected. If not please check the error logs at /</w:t>
+      </w:r>
+      <w:proofErr w:type="spellStart"/>
+      <w:r>
+        <w:rPr>
+          <w:rFonts w:ascii="Times New Roman" w:hAnsi="Times New Roman" w:cs="Times New Roman"/>
+          <w:b/>
+        </w:rPr>
+        <w:t>var</w:t>
+      </w:r>
+      <w:proofErr w:type="spellEnd"/>
+      <w:r>
+        <w:rPr>
+          <w:rFonts w:ascii="Times New Roman" w:hAnsi="Times New Roman" w:cs="Times New Roman"/>
+          <w:b/>
+        </w:rPr>
+        <w:t>/log/</w:t>
+      </w:r>
+      <w:proofErr w:type="spellStart"/>
+      <w:r>
+        <w:rPr>
+          <w:rFonts w:ascii="Times New Roman" w:hAnsi="Times New Roman" w:cs="Times New Roman"/>
+          <w:b/>
+        </w:rPr>
+        <w:t>get_of_metrics</w:t>
+      </w:r>
+      <w:proofErr w:type="spellEnd"/>
+      <w:r>
+        <w:rPr>
+          <w:rFonts w:ascii="Times New Roman" w:hAnsi="Times New Roman" w:cs="Times New Roman"/>
+          <w:b/>
+        </w:rPr>
+        <w:t>.</w:t>
+      </w:r>
+    </w:p>
+    <w:p>
+      <w:pPr>
+        <w:shd w:val="clear" w:color="auto" w:fill="F0F0F0"/>
+        <w:rPr>
+          <w:rFonts w:ascii="Times New Roman" w:hAnsi="Times New Roman" w:cs="Times New Roman"/>
+          <w:b/>
+        </w:rPr>
+      </w:pPr>
+      <w:r>
+        <w:rPr>
+          <w:rFonts w:ascii="Times New Roman" w:hAnsi="Times New Roman" w:cs="Times New Roman"/>
+          <w:b/>
+        </w:rPr>
+        <w:tab/>
+      </w:r>
+      <w:r>
+        <w:rPr>
+          <w:rFonts w:ascii="Times New Roman" w:hAnsi="Times New Roman" w:cs="Times New Roman"/>
+          <w:b/>
+        </w:rPr>
+        <w:br/>
+        <w:t>After=</w:t>
+      </w:r>
+      <w:proofErr w:type="spellStart"/>
+      <w:r>
+        <w:rPr>
+          <w:rFonts w:ascii="Times New Roman" w:hAnsi="Times New Roman" w:cs="Times New Roman"/>
+          <w:b/>
+        </w:rPr>
+        <w:t>network.target</w:t>
+      </w:r>
+      <w:proofErr w:type="spellEnd"/>
+      <w:r>
+        <w:rPr>
+          <w:rFonts w:ascii="Times New Roman" w:hAnsi="Times New Roman" w:cs="Times New Roman"/>
+          <w:b/>
+        </w:rPr>
+        <w:br/>
+        <w:t>[Service]</w:t>
+      </w:r>
+      <w:r>
+        <w:rPr>
+          <w:rFonts w:ascii="Times New Roman" w:hAnsi="Times New Roman" w:cs="Times New Roman"/>
+          <w:b/>
+        </w:rPr>
+        <w:br/>
+        <w:t>Type=simple</w:t>
+      </w:r>
+      <w:r>
+        <w:rPr>
+          <w:rFonts w:ascii="Times New Roman" w:hAnsi="Times New Roman" w:cs="Times New Roman"/>
+          <w:b/>
+        </w:rPr>
+        <w:br/>
+        <w:t>Restart=always</w:t>
+      </w:r>
+      <w:r>
+        <w:rPr>
+          <w:rFonts w:ascii="Times New Roman" w:hAnsi="Times New Roman" w:cs="Times New Roman"/>
+          <w:b/>
+        </w:rPr>
+        <w:br/>
+      </w:r>
+      <w:proofErr w:type="spellStart"/>
+      <w:r>
+        <w:rPr>
+          <w:rFonts w:ascii="Times New Roman" w:hAnsi="Times New Roman" w:cs="Times New Roman"/>
+          <w:b/>
+        </w:rPr>
+        <w:t>RestartSec</w:t>
+      </w:r>
+      <w:proofErr w:type="spellEnd"/>
+      <w:r>
+        <w:rPr>
+          <w:rFonts w:ascii="Times New Roman" w:hAnsi="Times New Roman" w:cs="Times New Roman"/>
+          <w:b/>
+        </w:rPr>
+        <w:t>=60</w:t>
+      </w:r>
+      <w:r>
+        <w:rPr>
+          <w:rFonts w:ascii="Times New Roman" w:hAnsi="Times New Roman" w:cs="Times New Roman"/>
+          <w:b/>
+        </w:rPr>
+        <w:br/>
+      </w:r>
+      <w:proofErr w:type="spellStart"/>
+      <w:r>
+        <w:rPr>
+          <w:rFonts w:ascii="Times New Roman" w:hAnsi="Times New Roman" w:cs="Times New Roman"/>
+          <w:b/>
+        </w:rPr>
+        <w:t>ExecStart</w:t>
+      </w:r>
+      <w:proofErr w:type="spellEnd"/>
+      <w:r>
+        <w:rPr>
+          <w:rFonts w:ascii="Times New Roman" w:hAnsi="Times New Roman" w:cs="Times New Roman"/>
+          <w:b/>
+        </w:rPr>
+        <w:t>=/</w:t>
+      </w:r>
+      <w:proofErr w:type="spellStart"/>
+      <w:r>
+        <w:rPr>
+          <w:rFonts w:ascii="Times New Roman" w:hAnsi="Times New Roman" w:cs="Times New Roman"/>
+          <w:b/>
+        </w:rPr>
+        <w:t>usr</w:t>
+      </w:r>
+      <w:proofErr w:type="spellEnd"/>
+      <w:r>
+        <w:rPr>
+          <w:rFonts w:ascii="Times New Roman" w:hAnsi="Times New Roman" w:cs="Times New Roman"/>
+          <w:b/>
+        </w:rPr>
+        <w:t>/bin/python3 /usr/bin/get_of_metrics.py -a *host_name1* *host_name2* ... -</w:t>
+      </w:r>
+      <w:proofErr w:type="spellStart"/>
+      <w:r>
+        <w:rPr>
+          <w:rFonts w:ascii="Times New Roman" w:hAnsi="Times New Roman" w:cs="Times New Roman"/>
+          <w:b/>
+        </w:rPr>
+        <w:t>i</w:t>
+      </w:r>
+      <w:proofErr w:type="spellEnd"/>
+      <w:r>
+        <w:rPr>
+          <w:rFonts w:ascii="Times New Roman" w:hAnsi="Times New Roman" w:cs="Times New Roman"/>
+          <w:b/>
+        </w:rPr>
+        <w:t xml:space="preserve"> *host_ip1* *host_ip2* ... -u *user_name1* -u *user_name2* ... -p *user_password1* *user_password2* ... -d *</w:t>
+      </w:r>
+      <w:proofErr w:type="spellStart"/>
+      <w:r>
+        <w:rPr>
+          <w:rFonts w:ascii="Times New Roman" w:hAnsi="Times New Roman" w:cs="Times New Roman"/>
+          <w:b/>
+        </w:rPr>
+        <w:t>directory_path</w:t>
+      </w:r>
+      <w:proofErr w:type="spellEnd"/>
+      <w:r>
+        <w:rPr>
+          <w:rFonts w:ascii="Times New Roman" w:hAnsi="Times New Roman" w:cs="Times New Roman"/>
+          <w:b/>
+        </w:rPr>
+        <w:t>* -t *time(seconds)*</w:t>
+      </w:r>
+      <w:r>
+        <w:rPr>
+          <w:rFonts w:ascii="Times New Roman" w:hAnsi="Times New Roman" w:cs="Times New Roman"/>
+          <w:b/>
+        </w:rPr>
+        <w:br/>
+      </w:r>
+      <w:r>
+        <w:rPr>
+          <w:rFonts w:ascii="Times New Roman" w:hAnsi="Times New Roman" w:cs="Times New Roman"/>
+          <w:b/>
+        </w:rPr>
+        <w:br/>
+        <w:t>[Install]</w:t>
+      </w:r>
+      <w:r>
+        <w:rPr>
+          <w:rFonts w:ascii="Times New Roman" w:hAnsi="Times New Roman" w:cs="Times New Roman"/>
+          <w:b/>
+        </w:rPr>
+        <w:br/>
+      </w:r>
+      <w:proofErr w:type="spellStart"/>
+      <w:r>
+        <w:rPr>
+          <w:rFonts w:ascii="Times New Roman" w:hAnsi="Times New Roman" w:cs="Times New Roman"/>
+          <w:b/>
+        </w:rPr>
+        <w:t>WantedBy</w:t>
+      </w:r>
+      <w:proofErr w:type="spellEnd"/>
+      <w:r>
+        <w:rPr>
+          <w:rFonts w:ascii="Times New Roman" w:hAnsi="Times New Roman" w:cs="Times New Roman"/>
+          <w:b/>
+        </w:rPr>
+        <w:t>=multi-</w:t>
+      </w:r>
+      <w:proofErr w:type="spellStart"/>
+      <w:r>
+        <w:rPr>
+          <w:rFonts w:ascii="Times New Roman" w:hAnsi="Times New Roman" w:cs="Times New Roman"/>
+          <w:b/>
+        </w:rPr>
+        <w:t>user.target</w:t>
+      </w:r>
+      <w:proofErr w:type="spellEnd"/>
+    </w:p>
+    <w:p>
+      <w:pPr>
+        <w:rPr>
+          <w:rFonts w:ascii="Times New Roman" w:hAnsi="Times New Roman" w:cs="Times New Roman"/>
+        </w:rPr>
+      </w:pPr>
     </w:p>
     <w:sectPr>
       <w:pgSz w:w="12240" w:h="15840"/>

--- a/installation.docx
+++ b/installation.docx
@@ -1737,373 +1737,44 @@
         <w:rPr>
           <w:rFonts w:ascii="Times New Roman" w:hAnsi="Times New Roman" w:cs="Times New Roman"/>
         </w:rPr>
-        <w:t xml:space="preserve">While installation it asks to enter the parameter to connect remote machine each step you should enter alias name, host </w:t>
-      </w:r>
-      <w:proofErr w:type="spellStart"/>
-      <w:r>
-        <w:rPr>
-          <w:rFonts w:ascii="Times New Roman" w:hAnsi="Times New Roman" w:cs="Times New Roman"/>
-        </w:rPr>
-        <w:t>ip</w:t>
-      </w:r>
-      <w:proofErr w:type="spellEnd"/>
-      <w:r>
-        <w:rPr>
-          <w:rFonts w:ascii="Times New Roman" w:hAnsi="Times New Roman" w:cs="Times New Roman"/>
-        </w:rPr>
-        <w:t>/name, username and password. When you are done, it will ask you to enter directory path which is already created. Then, you can give delay time if not want to enter just press enter to ski</w:t>
-      </w:r>
-      <w:r>
-        <w:rPr>
-          <w:rFonts w:ascii="Times New Roman" w:hAnsi="Times New Roman" w:cs="Times New Roman"/>
-        </w:rPr>
-        <w:t>p. The default delay time is 5</w:t>
+        <w:t xml:space="preserve">You need to enter the remote machine information in the order shown in the </w:t>
+      </w:r>
+      <w:r>
+        <w:rPr>
+          <w:rFonts w:ascii="Times New Roman" w:hAnsi="Times New Roman" w:cs="Times New Roman"/>
+        </w:rPr>
+        <w:t>connection-</w:t>
+      </w:r>
+      <w:proofErr w:type="spellStart"/>
+      <w:r>
+        <w:rPr>
+          <w:rFonts w:ascii="Times New Roman" w:hAnsi="Times New Roman" w:cs="Times New Roman"/>
+        </w:rPr>
+        <w:t>parameters.json</w:t>
+      </w:r>
+      <w:proofErr w:type="spellEnd"/>
+      <w:r>
+        <w:rPr>
+          <w:rFonts w:ascii="Times New Roman" w:hAnsi="Times New Roman" w:cs="Times New Roman"/>
+        </w:rPr>
+        <w:t xml:space="preserve"> file. When you install the </w:t>
+      </w:r>
+      <w:proofErr w:type="spellStart"/>
+      <w:r>
+        <w:rPr>
+          <w:rFonts w:ascii="Times New Roman" w:hAnsi="Times New Roman" w:cs="Times New Roman"/>
+        </w:rPr>
+        <w:t>Dockerfile</w:t>
+      </w:r>
+      <w:proofErr w:type="spellEnd"/>
+      <w:r>
+        <w:rPr>
+          <w:rFonts w:ascii="Times New Roman" w:hAnsi="Times New Roman" w:cs="Times New Roman"/>
+        </w:rPr>
+        <w:t xml:space="preserve"> it will access the remote machine you entered in the file.</w:t>
       </w:r>
       <w:bookmarkStart w:id="0" w:name="_GoBack"/>
       <w:bookmarkEnd w:id="0"/>
-      <w:r>
-        <w:rPr>
-          <w:rFonts w:ascii="Times New Roman" w:hAnsi="Times New Roman" w:cs="Times New Roman"/>
-        </w:rPr>
-        <w:t xml:space="preserve"> seconds</w:t>
-      </w:r>
-      <w:r>
-        <w:rPr>
-          <w:rFonts w:ascii="Times New Roman" w:hAnsi="Times New Roman" w:cs="Times New Roman"/>
-        </w:rPr>
-        <w:t>. In the end you will end up such service file.</w:t>
-      </w:r>
-      <w:r>
-        <w:rPr>
-          <w:rFonts w:ascii="Times New Roman" w:hAnsi="Times New Roman" w:cs="Times New Roman"/>
-        </w:rPr>
-        <w:t xml:space="preserve"> If you make any error you can restart the process or cancel, it will show you this service file content and waits your answer to continue.</w:t>
-      </w:r>
-    </w:p>
-    <w:p>
-      <w:pPr>
-        <w:shd w:val="clear" w:color="auto" w:fill="F0F0F0"/>
-        <w:rPr>
-          <w:rFonts w:ascii="Times New Roman" w:hAnsi="Times New Roman" w:cs="Times New Roman"/>
-          <w:b/>
-        </w:rPr>
-      </w:pPr>
-      <w:r>
-        <w:rPr>
-          <w:rFonts w:ascii="Times New Roman" w:hAnsi="Times New Roman" w:cs="Times New Roman"/>
-          <w:b/>
-        </w:rPr>
-        <w:t>[Unit]</w:t>
-      </w:r>
-      <w:r>
-        <w:rPr>
-          <w:rFonts w:ascii="Times New Roman" w:hAnsi="Times New Roman" w:cs="Times New Roman"/>
-          <w:b/>
-        </w:rPr>
-        <w:br/>
-        <w:t>Description=</w:t>
-      </w:r>
-      <w:proofErr w:type="spellStart"/>
-      <w:r>
-        <w:rPr>
-          <w:rFonts w:ascii="Times New Roman" w:hAnsi="Times New Roman" w:cs="Times New Roman"/>
-          <w:b/>
-        </w:rPr>
-        <w:t>get_of_metrics</w:t>
-      </w:r>
-      <w:proofErr w:type="spellEnd"/>
-      <w:r>
-        <w:rPr>
-          <w:rFonts w:ascii="Times New Roman" w:hAnsi="Times New Roman" w:cs="Times New Roman"/>
-          <w:b/>
-        </w:rPr>
-        <w:t xml:space="preserve"> service. You can check with [</w:t>
-      </w:r>
-      <w:proofErr w:type="spellStart"/>
-      <w:r>
-        <w:rPr>
-          <w:rFonts w:ascii="Times New Roman" w:hAnsi="Times New Roman" w:cs="Times New Roman"/>
-          <w:b/>
-        </w:rPr>
-        <w:t>sudo</w:t>
-      </w:r>
-      <w:proofErr w:type="spellEnd"/>
-      <w:r>
-        <w:rPr>
-          <w:rFonts w:ascii="Times New Roman" w:hAnsi="Times New Roman" w:cs="Times New Roman"/>
-          <w:b/>
-        </w:rPr>
-        <w:t xml:space="preserve"> </w:t>
-      </w:r>
-      <w:proofErr w:type="spellStart"/>
-      <w:r>
-        <w:rPr>
-          <w:rFonts w:ascii="Times New Roman" w:hAnsi="Times New Roman" w:cs="Times New Roman"/>
-          <w:b/>
-        </w:rPr>
-        <w:t>systemctl</w:t>
-      </w:r>
-      <w:proofErr w:type="spellEnd"/>
-      <w:r>
-        <w:rPr>
-          <w:rFonts w:ascii="Times New Roman" w:hAnsi="Times New Roman" w:cs="Times New Roman"/>
-          <w:b/>
-        </w:rPr>
-        <w:t xml:space="preserve"> status </w:t>
-      </w:r>
-      <w:proofErr w:type="spellStart"/>
-      <w:r>
-        <w:rPr>
-          <w:rFonts w:ascii="Times New Roman" w:hAnsi="Times New Roman" w:cs="Times New Roman"/>
-          <w:b/>
-        </w:rPr>
-        <w:t>get_of_metrics</w:t>
-      </w:r>
-      <w:proofErr w:type="spellEnd"/>
-      <w:r>
-        <w:rPr>
-          <w:rFonts w:ascii="Times New Roman" w:hAnsi="Times New Roman" w:cs="Times New Roman"/>
-          <w:b/>
-        </w:rPr>
-        <w:t>] every 10 minutes, if the hosts are still connected. If not please check the error logs at /</w:t>
-      </w:r>
-      <w:proofErr w:type="spellStart"/>
-      <w:r>
-        <w:rPr>
-          <w:rFonts w:ascii="Times New Roman" w:hAnsi="Times New Roman" w:cs="Times New Roman"/>
-          <w:b/>
-        </w:rPr>
-        <w:t>var</w:t>
-      </w:r>
-      <w:proofErr w:type="spellEnd"/>
-      <w:r>
-        <w:rPr>
-          <w:rFonts w:ascii="Times New Roman" w:hAnsi="Times New Roman" w:cs="Times New Roman"/>
-          <w:b/>
-        </w:rPr>
-        <w:t>/log/</w:t>
-      </w:r>
-      <w:proofErr w:type="spellStart"/>
-      <w:r>
-        <w:rPr>
-          <w:rFonts w:ascii="Times New Roman" w:hAnsi="Times New Roman" w:cs="Times New Roman"/>
-          <w:b/>
-        </w:rPr>
-        <w:t>get_of_metrics</w:t>
-      </w:r>
-      <w:proofErr w:type="spellEnd"/>
-      <w:r>
-        <w:rPr>
-          <w:rFonts w:ascii="Times New Roman" w:hAnsi="Times New Roman" w:cs="Times New Roman"/>
-          <w:b/>
-        </w:rPr>
-        <w:t>.</w:t>
-      </w:r>
-    </w:p>
-    <w:p>
-      <w:pPr>
-        <w:shd w:val="clear" w:color="auto" w:fill="F0F0F0"/>
-        <w:rPr>
-          <w:rFonts w:ascii="Times New Roman" w:hAnsi="Times New Roman" w:cs="Times New Roman"/>
-          <w:b/>
-        </w:rPr>
-      </w:pPr>
-      <w:r>
-        <w:rPr>
-          <w:rFonts w:ascii="Times New Roman" w:hAnsi="Times New Roman" w:cs="Times New Roman"/>
-          <w:b/>
-        </w:rPr>
-        <w:tab/>
-      </w:r>
-      <w:r>
-        <w:rPr>
-          <w:rFonts w:ascii="Times New Roman" w:hAnsi="Times New Roman" w:cs="Times New Roman"/>
-          <w:b/>
-        </w:rPr>
-        <w:br/>
-        <w:t>After=</w:t>
-      </w:r>
-      <w:proofErr w:type="spellStart"/>
-      <w:r>
-        <w:rPr>
-          <w:rFonts w:ascii="Times New Roman" w:hAnsi="Times New Roman" w:cs="Times New Roman"/>
-          <w:b/>
-        </w:rPr>
-        <w:t>network.target</w:t>
-      </w:r>
-      <w:proofErr w:type="spellEnd"/>
-      <w:r>
-        <w:rPr>
-          <w:rFonts w:ascii="Times New Roman" w:hAnsi="Times New Roman" w:cs="Times New Roman"/>
-          <w:b/>
-        </w:rPr>
-        <w:br/>
-        <w:t>[Service]</w:t>
-      </w:r>
-      <w:r>
-        <w:rPr>
-          <w:rFonts w:ascii="Times New Roman" w:hAnsi="Times New Roman" w:cs="Times New Roman"/>
-          <w:b/>
-        </w:rPr>
-        <w:br/>
-        <w:t>Type=simple</w:t>
-      </w:r>
-      <w:r>
-        <w:rPr>
-          <w:rFonts w:ascii="Times New Roman" w:hAnsi="Times New Roman" w:cs="Times New Roman"/>
-          <w:b/>
-        </w:rPr>
-        <w:br/>
-        <w:t>Restart=always</w:t>
-      </w:r>
-      <w:r>
-        <w:rPr>
-          <w:rFonts w:ascii="Times New Roman" w:hAnsi="Times New Roman" w:cs="Times New Roman"/>
-          <w:b/>
-        </w:rPr>
-        <w:br/>
-      </w:r>
-      <w:proofErr w:type="spellStart"/>
-      <w:r>
-        <w:rPr>
-          <w:rFonts w:ascii="Times New Roman" w:hAnsi="Times New Roman" w:cs="Times New Roman"/>
-          <w:b/>
-        </w:rPr>
-        <w:t>RestartSec</w:t>
-      </w:r>
-      <w:proofErr w:type="spellEnd"/>
-      <w:r>
-        <w:rPr>
-          <w:rFonts w:ascii="Times New Roman" w:hAnsi="Times New Roman" w:cs="Times New Roman"/>
-          <w:b/>
-        </w:rPr>
-        <w:t>=60</w:t>
-      </w:r>
-      <w:r>
-        <w:rPr>
-          <w:rFonts w:ascii="Times New Roman" w:hAnsi="Times New Roman" w:cs="Times New Roman"/>
-          <w:b/>
-        </w:rPr>
-        <w:br/>
-      </w:r>
-      <w:proofErr w:type="spellStart"/>
-      <w:r>
-        <w:rPr>
-          <w:rFonts w:ascii="Times New Roman" w:hAnsi="Times New Roman" w:cs="Times New Roman"/>
-          <w:b/>
-        </w:rPr>
-        <w:t>ExecStart</w:t>
-      </w:r>
-      <w:proofErr w:type="spellEnd"/>
-      <w:r>
-        <w:rPr>
-          <w:rFonts w:ascii="Times New Roman" w:hAnsi="Times New Roman" w:cs="Times New Roman"/>
-          <w:b/>
-        </w:rPr>
-        <w:t>=/</w:t>
-      </w:r>
-      <w:proofErr w:type="spellStart"/>
-      <w:r>
-        <w:rPr>
-          <w:rFonts w:ascii="Times New Roman" w:hAnsi="Times New Roman" w:cs="Times New Roman"/>
-          <w:b/>
-        </w:rPr>
-        <w:t>usr</w:t>
-      </w:r>
-      <w:proofErr w:type="spellEnd"/>
-      <w:r>
-        <w:rPr>
-          <w:rFonts w:ascii="Times New Roman" w:hAnsi="Times New Roman" w:cs="Times New Roman"/>
-          <w:b/>
-        </w:rPr>
-        <w:t>/bin/python3 /usr/bin/get_of_metrics.py -a *host_name1* *host_name2* ... -</w:t>
-      </w:r>
-      <w:proofErr w:type="spellStart"/>
-      <w:r>
-        <w:rPr>
-          <w:rFonts w:ascii="Times New Roman" w:hAnsi="Times New Roman" w:cs="Times New Roman"/>
-          <w:b/>
-        </w:rPr>
-        <w:t>i</w:t>
-      </w:r>
-      <w:proofErr w:type="spellEnd"/>
-      <w:r>
-        <w:rPr>
-          <w:rFonts w:ascii="Times New Roman" w:hAnsi="Times New Roman" w:cs="Times New Roman"/>
-          <w:b/>
-        </w:rPr>
-        <w:t xml:space="preserve"> *host_ip1* *host_ip2* ... -u *user_name1* -u *user_name2* ... -p *user_password1* *user_password2* ... -d *</w:t>
-      </w:r>
-      <w:proofErr w:type="spellStart"/>
-      <w:r>
-        <w:rPr>
-          <w:rFonts w:ascii="Times New Roman" w:hAnsi="Times New Roman" w:cs="Times New Roman"/>
-          <w:b/>
-        </w:rPr>
-        <w:t>directory_path</w:t>
-      </w:r>
-      <w:proofErr w:type="spellEnd"/>
-      <w:r>
-        <w:rPr>
-          <w:rFonts w:ascii="Times New Roman" w:hAnsi="Times New Roman" w:cs="Times New Roman"/>
-          <w:b/>
-        </w:rPr>
-        <w:t>* -t *time(seconds)*</w:t>
-      </w:r>
-      <w:r>
-        <w:rPr>
-          <w:rFonts w:ascii="Times New Roman" w:hAnsi="Times New Roman" w:cs="Times New Roman"/>
-          <w:b/>
-        </w:rPr>
-        <w:br/>
-      </w:r>
-      <w:r>
-        <w:rPr>
-          <w:rFonts w:ascii="Times New Roman" w:hAnsi="Times New Roman" w:cs="Times New Roman"/>
-          <w:b/>
-        </w:rPr>
-        <w:br/>
-        <w:t>[Install]</w:t>
-      </w:r>
-      <w:r>
-        <w:rPr>
-          <w:rFonts w:ascii="Times New Roman" w:hAnsi="Times New Roman" w:cs="Times New Roman"/>
-          <w:b/>
-        </w:rPr>
-        <w:br/>
-      </w:r>
-      <w:proofErr w:type="spellStart"/>
-      <w:r>
-        <w:rPr>
-          <w:rFonts w:ascii="Times New Roman" w:hAnsi="Times New Roman" w:cs="Times New Roman"/>
-          <w:b/>
-        </w:rPr>
-        <w:t>WantedBy</w:t>
-      </w:r>
-      <w:proofErr w:type="spellEnd"/>
-      <w:r>
-        <w:rPr>
-          <w:rFonts w:ascii="Times New Roman" w:hAnsi="Times New Roman" w:cs="Times New Roman"/>
-          <w:b/>
-        </w:rPr>
-        <w:t>=multi-</w:t>
-      </w:r>
-      <w:proofErr w:type="spellStart"/>
-      <w:r>
-        <w:rPr>
-          <w:rFonts w:ascii="Times New Roman" w:hAnsi="Times New Roman" w:cs="Times New Roman"/>
-          <w:b/>
-        </w:rPr>
-        <w:t>user.target</w:t>
-      </w:r>
-      <w:proofErr w:type="spellEnd"/>
-    </w:p>
-    <w:p>
-      <w:pPr>
-        <w:rPr>
-          <w:rFonts w:ascii="Times New Roman" w:hAnsi="Times New Roman" w:cs="Times New Roman"/>
-        </w:rPr>
-      </w:pPr>
     </w:p>
     <w:sectPr>
       <w:pgSz w:w="12240" w:h="15840"/>
